--- a/wordDocs/test2.docx
+++ b/wordDocs/test2.docx
@@ -8,7 +8,7 @@
         <w:pStyle w:val="Heading1"/>
         <w:numPr>
           <w:ilvl w:val="0"/>
-          <w:numId w:val="1"/>
+          <w:numId w:val="2"/>
         </w:numPr>
         <w:spacing w:before="240" w:after="120"/>
         <w:rPr/>
@@ -42,7 +42,7 @@
         <w:pStyle w:val="Heading2"/>
         <w:numPr>
           <w:ilvl w:val="1"/>
-          <w:numId w:val="1"/>
+          <w:numId w:val="2"/>
         </w:numPr>
         <w:rPr/>
       </w:pPr>
@@ -75,7 +75,7 @@
         <w:pStyle w:val="Heading2"/>
         <w:numPr>
           <w:ilvl w:val="1"/>
-          <w:numId w:val="1"/>
+          <w:numId w:val="2"/>
         </w:numPr>
         <w:rPr/>
       </w:pPr>
@@ -117,7 +117,7 @@
                   </pic:nvPicPr>
                   <pic:blipFill>
                     <a:blip r:embed="rId2"/>
-                    <a:srcRect l="-13" t="-13" r="-13" b="-13"/>
+                    <a:srcRect l="-27" t="-27" r="-27" b="-27"/>
                     <a:stretch>
                       <a:fillRect/>
                     </a:stretch>
@@ -196,7 +196,7 @@
         <w:pStyle w:val="Heading1"/>
         <w:numPr>
           <w:ilvl w:val="0"/>
-          <w:numId w:val="1"/>
+          <w:numId w:val="2"/>
         </w:numPr>
         <w:rPr/>
       </w:pPr>
@@ -209,7 +209,7 @@
         <w:pStyle w:val="Heading1"/>
         <w:numPr>
           <w:ilvl w:val="0"/>
-          <w:numId w:val="1"/>
+          <w:numId w:val="2"/>
         </w:numPr>
         <w:rPr/>
       </w:pPr>
@@ -222,7 +222,7 @@
         <w:pStyle w:val="Heading1"/>
         <w:numPr>
           <w:ilvl w:val="0"/>
-          <w:numId w:val="1"/>
+          <w:numId w:val="2"/>
         </w:numPr>
         <w:rPr/>
       </w:pPr>
@@ -235,7 +235,7 @@
         <w:pStyle w:val="Heading1"/>
         <w:numPr>
           <w:ilvl w:val="0"/>
-          <w:numId w:val="1"/>
+          <w:numId w:val="2"/>
         </w:numPr>
         <w:rPr/>
       </w:pPr>
@@ -268,7 +268,7 @@
         <w:pStyle w:val="Heading2"/>
         <w:numPr>
           <w:ilvl w:val="1"/>
-          <w:numId w:val="1"/>
+          <w:numId w:val="2"/>
         </w:numPr>
         <w:rPr/>
       </w:pPr>
@@ -301,7 +301,7 @@
         <w:pStyle w:val="Heading2"/>
         <w:numPr>
           <w:ilvl w:val="1"/>
-          <w:numId w:val="1"/>
+          <w:numId w:val="2"/>
         </w:numPr>
         <w:rPr/>
       </w:pPr>
@@ -426,7 +426,7 @@
                   </pic:nvPicPr>
                   <pic:blipFill>
                     <a:blip r:embed="rId3"/>
-                    <a:srcRect l="-13" t="-13" r="-13" b="-13"/>
+                    <a:srcRect l="-27" t="-27" r="-27" b="-27"/>
                     <a:stretch>
                       <a:fillRect/>
                     </a:stretch>
@@ -461,7 +461,7 @@
         <w:pStyle w:val="Heading1"/>
         <w:numPr>
           <w:ilvl w:val="0"/>
-          <w:numId w:val="1"/>
+          <w:numId w:val="2"/>
         </w:numPr>
         <w:rPr/>
       </w:pPr>
@@ -521,194 +521,6 @@
     <w:p>
       <w:pPr>
         <w:pStyle w:val="Heading1"/>
-        <w:numPr>
-          <w:ilvl w:val="0"/>
-          <w:numId w:val="1"/>
-        </w:numPr>
-        <w:rPr/>
-      </w:pPr>
-      <w:r>
-        <w:rPr/>
-        <w:t>Heading 1</w:t>
-      </w:r>
-    </w:p>
-    <w:p>
-      <w:pPr>
-        <w:pStyle w:val="Heading2"/>
-        <w:numPr>
-          <w:ilvl w:val="1"/>
-          <w:numId w:val="1"/>
-        </w:numPr>
-        <w:rPr/>
-      </w:pPr>
-      <w:r>
-        <w:rPr/>
-        <w:t>Heading 2</w:t>
-      </w:r>
-    </w:p>
-    <w:p>
-      <w:pPr>
-        <w:pStyle w:val="Heading3"/>
-        <w:numPr>
-          <w:ilvl w:val="2"/>
-          <w:numId w:val="1"/>
-        </w:numPr>
-        <w:rPr/>
-      </w:pPr>
-      <w:r>
-        <w:rPr/>
-        <w:t>Heading 3</w:t>
-      </w:r>
-    </w:p>
-    <w:p>
-      <w:pPr>
-        <w:pStyle w:val="TextBody"/>
-        <w:rPr/>
-      </w:pPr>
-      <w:r>
-        <w:rPr/>
-      </w:r>
-    </w:p>
-    <w:p>
-      <w:pPr>
-        <w:pStyle w:val="Quotations"/>
-        <w:rPr/>
-      </w:pPr>
-      <w:r>
-        <w:rPr/>
-        <w:t>Quotations</w:t>
-      </w:r>
-    </w:p>
-    <w:p>
-      <w:pPr>
-        <w:pStyle w:val="PreformattedText"/>
-        <w:rPr/>
-      </w:pPr>
-      <w:r>
-        <w:rPr/>
-        <w:t>Preformatted</w:t>
-      </w:r>
-    </w:p>
-    <w:p>
-      <w:pPr>
-        <w:pStyle w:val="PreformattedText"/>
-        <w:rPr/>
-      </w:pPr>
-      <w:r>
-        <w:rPr/>
-        <w:t>Text</w:t>
-      </w:r>
-    </w:p>
-    <w:p>
-      <w:pPr>
-        <w:pStyle w:val="PreformattedText"/>
-        <w:rPr/>
-      </w:pPr>
-      <w:r>
-        <w:rPr/>
-      </w:r>
-    </w:p>
-    <w:p>
-      <w:pPr>
-        <w:pStyle w:val="Normal"/>
-        <w:rPr/>
-      </w:pPr>
-      <w:r>
-        <w:rPr>
-          <w:rStyle w:val="Emphasis"/>
-        </w:rPr>
-        <w:t>emphasis</w:t>
-      </w:r>
-    </w:p>
-    <w:p>
-      <w:pPr>
-        <w:pStyle w:val="Normal"/>
-        <w:rPr>
-          <w:rStyle w:val="Emphasis"/>
-        </w:rPr>
-      </w:pPr>
-      <w:r>
-        <w:rPr/>
-      </w:r>
-    </w:p>
-    <w:p>
-      <w:pPr>
-        <w:pStyle w:val="Normal"/>
-        <w:rPr/>
-      </w:pPr>
-      <w:r>
-        <w:rPr>
-          <w:rStyle w:val="StrongEmphasis"/>
-        </w:rPr>
-        <w:t xml:space="preserve">strong </w:t>
-      </w:r>
-      <w:r>
-        <w:rPr>
-          <w:rStyle w:val="StrongEmphasis"/>
-        </w:rPr>
-        <w:t>emphasis</w:t>
-      </w:r>
-    </w:p>
-    <w:p>
-      <w:pPr>
-        <w:pStyle w:val="Normal"/>
-        <w:rPr>
-          <w:rStyle w:val="StrongEmphasis"/>
-        </w:rPr>
-      </w:pPr>
-      <w:r>
-        <w:rPr/>
-      </w:r>
-    </w:p>
-    <w:p>
-      <w:pPr>
-        <w:pStyle w:val="Normal"/>
-        <w:rPr/>
-      </w:pPr>
-      <w:r>
-        <w:rPr>
-          <w:rStyle w:val="Quotation"/>
-        </w:rPr>
-        <w:t>quotation</w:t>
-      </w:r>
-    </w:p>
-    <w:p>
-      <w:pPr>
-        <w:pStyle w:val="Normal"/>
-        <w:rPr>
-          <w:rStyle w:val="Quotation"/>
-        </w:rPr>
-      </w:pPr>
-      <w:r>
-        <w:rPr/>
-      </w:r>
-    </w:p>
-    <w:p>
-      <w:pPr>
-        <w:pStyle w:val="Normal"/>
-        <w:rPr/>
-      </w:pPr>
-      <w:r>
-        <w:rPr>
-          <w:rStyle w:val="SourceText"/>
-        </w:rPr>
-        <w:t>source text</w:t>
-      </w:r>
-    </w:p>
-    <w:p>
-      <w:pPr>
-        <w:pStyle w:val="Normal"/>
-        <w:rPr>
-          <w:rStyle w:val="SourceText"/>
-        </w:rPr>
-      </w:pPr>
-      <w:r>
-        <w:rPr/>
-      </w:r>
-    </w:p>
-    <w:p>
-      <w:pPr>
-        <w:pStyle w:val="Normal"/>
         <w:numPr>
           <w:ilvl w:val="0"/>
           <w:numId w:val="2"/>
@@ -716,26 +528,176 @@
         <w:rPr/>
       </w:pPr>
       <w:r>
-        <w:rPr>
-          <w:rStyle w:val="SourceText"/>
-        </w:rPr>
-        <w:t>bullet list 1</w:t>
-      </w:r>
-    </w:p>
-    <w:p>
-      <w:pPr>
-        <w:pStyle w:val="Normal"/>
+        <w:rPr/>
+        <w:t>Heading 1</w:t>
+      </w:r>
+    </w:p>
+    <w:p>
+      <w:pPr>
+        <w:pStyle w:val="Heading2"/>
         <w:numPr>
-          <w:ilvl w:val="0"/>
+          <w:ilvl w:val="1"/>
           <w:numId w:val="2"/>
         </w:numPr>
         <w:rPr/>
       </w:pPr>
       <w:r>
+        <w:rPr/>
+        <w:t>Heading 2</w:t>
+      </w:r>
+    </w:p>
+    <w:p>
+      <w:pPr>
+        <w:pStyle w:val="Heading3"/>
+        <w:numPr>
+          <w:ilvl w:val="2"/>
+          <w:numId w:val="2"/>
+        </w:numPr>
+        <w:rPr/>
+      </w:pPr>
+      <w:r>
+        <w:rPr/>
+        <w:t>Heading 3</w:t>
+      </w:r>
+    </w:p>
+    <w:p>
+      <w:pPr>
+        <w:pStyle w:val="TextBody"/>
+        <w:rPr/>
+      </w:pPr>
+      <w:r>
+        <w:rPr/>
+      </w:r>
+    </w:p>
+    <w:p>
+      <w:pPr>
+        <w:pStyle w:val="Quotations"/>
+        <w:rPr/>
+      </w:pPr>
+      <w:r>
+        <w:rPr/>
+        <w:t>Quotations</w:t>
+      </w:r>
+    </w:p>
+    <w:p>
+      <w:pPr>
+        <w:pStyle w:val="PreformattedText"/>
+        <w:rPr/>
+      </w:pPr>
+      <w:r>
+        <w:rPr/>
+        <w:t>Preformatted</w:t>
+      </w:r>
+    </w:p>
+    <w:p>
+      <w:pPr>
+        <w:pStyle w:val="PreformattedText"/>
+        <w:rPr/>
+      </w:pPr>
+      <w:r>
+        <w:rPr/>
+        <w:t>Text</w:t>
+      </w:r>
+    </w:p>
+    <w:p>
+      <w:pPr>
+        <w:pStyle w:val="PreformattedText"/>
+        <w:rPr/>
+      </w:pPr>
+      <w:r>
+        <w:rPr/>
+      </w:r>
+    </w:p>
+    <w:p>
+      <w:pPr>
+        <w:pStyle w:val="Normal"/>
+        <w:rPr/>
+      </w:pPr>
+      <w:r>
+        <w:rPr>
+          <w:rStyle w:val="Emphasis"/>
+        </w:rPr>
+        <w:t>emphasis</w:t>
+      </w:r>
+    </w:p>
+    <w:p>
+      <w:pPr>
+        <w:pStyle w:val="Normal"/>
+        <w:rPr>
+          <w:rStyle w:val="Emphasis"/>
+        </w:rPr>
+      </w:pPr>
+      <w:r>
+        <w:rPr/>
+      </w:r>
+    </w:p>
+    <w:p>
+      <w:pPr>
+        <w:pStyle w:val="Normal"/>
+        <w:rPr/>
+      </w:pPr>
+      <w:r>
+        <w:rPr>
+          <w:rStyle w:val="StrongEmphasis"/>
+        </w:rPr>
+        <w:t>strong emphasis</w:t>
+      </w:r>
+    </w:p>
+    <w:p>
+      <w:pPr>
+        <w:pStyle w:val="Normal"/>
+        <w:rPr>
+          <w:rStyle w:val="StrongEmphasis"/>
+        </w:rPr>
+      </w:pPr>
+      <w:r>
+        <w:rPr/>
+      </w:r>
+    </w:p>
+    <w:p>
+      <w:pPr>
+        <w:pStyle w:val="Normal"/>
+        <w:rPr/>
+      </w:pPr>
+      <w:r>
+        <w:rPr>
+          <w:rStyle w:val="Quotation"/>
+        </w:rPr>
+        <w:t>quotation</w:t>
+      </w:r>
+    </w:p>
+    <w:p>
+      <w:pPr>
+        <w:pStyle w:val="Normal"/>
+        <w:rPr>
+          <w:rStyle w:val="Quotation"/>
+        </w:rPr>
+      </w:pPr>
+      <w:r>
+        <w:rPr/>
+      </w:r>
+    </w:p>
+    <w:p>
+      <w:pPr>
+        <w:pStyle w:val="Normal"/>
+        <w:rPr/>
+      </w:pPr>
+      <w:r>
         <w:rPr>
           <w:rStyle w:val="SourceText"/>
         </w:rPr>
-        <w:t>bullet list 2</w:t>
+        <w:t>source text</w:t>
+      </w:r>
+    </w:p>
+    <w:p>
+      <w:pPr>
+        <w:pStyle w:val="Normal"/>
+        <w:rPr>
+          <w:rStyle w:val="SourceText"/>
+        </w:rPr>
+      </w:pPr>
+      <w:r>
+        <w:rPr/>
       </w:r>
     </w:p>
     <w:p>
@@ -751,7 +713,7 @@
         <w:rPr>
           <w:rStyle w:val="SourceText"/>
         </w:rPr>
-        <w:t>Number list 1</w:t>
+        <w:t>bullet list 1</w:t>
       </w:r>
     </w:p>
     <w:p>
@@ -767,6 +729,38 @@
         <w:rPr>
           <w:rStyle w:val="SourceText"/>
         </w:rPr>
+        <w:t>bullet list 2</w:t>
+      </w:r>
+    </w:p>
+    <w:p>
+      <w:pPr>
+        <w:pStyle w:val="Normal"/>
+        <w:numPr>
+          <w:ilvl w:val="0"/>
+          <w:numId w:val="4"/>
+        </w:numPr>
+        <w:rPr/>
+      </w:pPr>
+      <w:r>
+        <w:rPr>
+          <w:rStyle w:val="SourceText"/>
+        </w:rPr>
+        <w:t>Number list 1</w:t>
+      </w:r>
+    </w:p>
+    <w:p>
+      <w:pPr>
+        <w:pStyle w:val="Normal"/>
+        <w:numPr>
+          <w:ilvl w:val="0"/>
+          <w:numId w:val="4"/>
+        </w:numPr>
+        <w:rPr/>
+      </w:pPr>
+      <w:r>
+        <w:rPr>
+          <w:rStyle w:val="SourceText"/>
+        </w:rPr>
         <w:t>Number list 2</w:t>
       </w:r>
     </w:p>
@@ -775,7 +769,7 @@
         <w:pStyle w:val="Normal"/>
         <w:numPr>
           <w:ilvl w:val="1"/>
-          <w:numId w:val="4"/>
+          <w:numId w:val="5"/>
         </w:numPr>
         <w:rPr/>
       </w:pPr>
@@ -791,22 +785,6 @@
         <w:pStyle w:val="Normal"/>
         <w:numPr>
           <w:ilvl w:val="1"/>
-          <w:numId w:val="4"/>
-        </w:numPr>
-        <w:rPr/>
-      </w:pPr>
-      <w:r>
-        <w:rPr>
-          <w:rStyle w:val="SourceText"/>
-        </w:rPr>
-        <w:t>Alphabetic List B</w:t>
-      </w:r>
-    </w:p>
-    <w:p>
-      <w:pPr>
-        <w:pStyle w:val="Normal"/>
-        <w:numPr>
-          <w:ilvl w:val="2"/>
           <w:numId w:val="5"/>
         </w:numPr>
         <w:rPr/>
@@ -815,23 +793,7 @@
         <w:rPr>
           <w:rStyle w:val="SourceText"/>
         </w:rPr>
-        <w:t>alphabetic list a</w:t>
-      </w:r>
-    </w:p>
-    <w:p>
-      <w:pPr>
-        <w:pStyle w:val="Normal"/>
-        <w:numPr>
-          <w:ilvl w:val="2"/>
-          <w:numId w:val="5"/>
-        </w:numPr>
-        <w:rPr/>
-      </w:pPr>
-      <w:r>
-        <w:rPr>
-          <w:rStyle w:val="SourceText"/>
-        </w:rPr>
-        <w:t>alphabetic list b</w:t>
+        <w:t>Alphabetic List B</w:t>
       </w:r>
     </w:p>
     <w:p>
@@ -847,7 +809,7 @@
         <w:rPr>
           <w:rStyle w:val="SourceText"/>
         </w:rPr>
-        <w:t>Roman upper case 1</w:t>
+        <w:t>alphabetic list a</w:t>
       </w:r>
     </w:p>
     <w:p>
@@ -863,6 +825,38 @@
         <w:rPr>
           <w:rStyle w:val="SourceText"/>
         </w:rPr>
+        <w:t>alphabetic list b</w:t>
+      </w:r>
+    </w:p>
+    <w:p>
+      <w:pPr>
+        <w:pStyle w:val="Normal"/>
+        <w:numPr>
+          <w:ilvl w:val="2"/>
+          <w:numId w:val="7"/>
+        </w:numPr>
+        <w:rPr/>
+      </w:pPr>
+      <w:r>
+        <w:rPr>
+          <w:rStyle w:val="SourceText"/>
+        </w:rPr>
+        <w:t>Roman upper case 1</w:t>
+      </w:r>
+    </w:p>
+    <w:p>
+      <w:pPr>
+        <w:pStyle w:val="Normal"/>
+        <w:numPr>
+          <w:ilvl w:val="2"/>
+          <w:numId w:val="7"/>
+        </w:numPr>
+        <w:rPr/>
+      </w:pPr>
+      <w:r>
+        <w:rPr>
+          <w:rStyle w:val="SourceText"/>
+        </w:rPr>
         <w:t>Roman upper case 2</w:t>
       </w:r>
     </w:p>
@@ -871,7 +865,7 @@
         <w:pStyle w:val="Normal"/>
         <w:numPr>
           <w:ilvl w:val="1"/>
-          <w:numId w:val="7"/>
+          <w:numId w:val="8"/>
         </w:numPr>
         <w:rPr/>
       </w:pPr>
@@ -887,7 +881,7 @@
         <w:pStyle w:val="Normal"/>
         <w:numPr>
           <w:ilvl w:val="1"/>
-          <w:numId w:val="7"/>
+          <w:numId w:val="8"/>
         </w:numPr>
         <w:rPr/>
       </w:pPr>
@@ -920,6 +914,22 @@
           <w:b/>
           <w:bCs/>
         </w:rPr>
+        <w:t>Bold</w:t>
+      </w:r>
+    </w:p>
+    <w:p>
+      <w:pPr>
+        <w:pStyle w:val="Normal"/>
+        <w:rPr/>
+      </w:pPr>
+      <w:r>
+        <w:rPr>
+          <w:rStyle w:val="SourceText"/>
+          <w:b/>
+          <w:bCs/>
+          <w:i/>
+          <w:iCs/>
+        </w:rPr>
         <w:t>BoldItalic</w:t>
       </w:r>
     </w:p>
@@ -931,37 +941,42 @@
       <w:r>
         <w:rPr>
           <w:rStyle w:val="SourceText"/>
-          <w:b w:val="false"/>
-          <w:bCs w:val="false"/>
+          <w:b/>
+          <w:bCs/>
+          <w:i/>
+          <w:iCs/>
           <w:u w:val="single"/>
         </w:rPr>
-        <w:t>Underline</w:t>
-      </w:r>
-    </w:p>
-    <w:p>
-      <w:pPr>
-        <w:pStyle w:val="Normal"/>
+        <w:t>BoldItalicUnderLine</w:t>
+      </w:r>
+    </w:p>
+    <w:p>
+      <w:pPr>
+        <w:pStyle w:val="Normal"/>
+        <w:rPr/>
+      </w:pPr>
+      <w:r>
         <w:rPr>
           <w:rStyle w:val="SourceText"/>
-          <w:b w:val="false"/>
-          <w:b w:val="false"/>
-          <w:bCs w:val="false"/>
-          <w:u w:val="single"/>
-        </w:rPr>
-      </w:pPr>
-      <w:r>
-        <w:rPr/>
-      </w:r>
-    </w:p>
-    <w:p>
-      <w:pPr>
-        <w:pStyle w:val="Normal"/>
+          <w:b/>
+          <w:bCs/>
+          <w:i/>
+          <w:iCs/>
+          <w:u w:val="double"/>
+        </w:rPr>
+        <w:t>BoldItalicDoubleUnderLine</w:t>
+      </w:r>
+    </w:p>
+    <w:p>
+      <w:pPr>
+        <w:pStyle w:val="Normal"/>
+        <w:rPr/>
+      </w:pPr>
+      <w:r>
         <w:rPr>
           <w:rStyle w:val="SourceText"/>
         </w:rPr>
-      </w:pPr>
-      <w:r>
-        <w:rPr/>
+        <w:t>Normal</w:t>
       </w:r>
     </w:p>
     <w:p>
@@ -986,11 +1001,50 @@
       <w:r>
         <w:rPr>
           <w:rStyle w:val="SourceText"/>
-          <w:i w:val="false"/>
-          <w:iCs w:val="false"/>
+          <w:i/>
+          <w:iCs/>
+          <w:u w:val="single"/>
+        </w:rPr>
+        <w:t>Italic</w:t>
+      </w:r>
+      <w:r>
+        <w:rPr>
+          <w:rStyle w:val="SourceText"/>
+          <w:i/>
+          <w:iCs/>
+          <w:u w:val="single"/>
+        </w:rPr>
+        <w:t>Underline</w:t>
+      </w:r>
+    </w:p>
+    <w:p>
+      <w:pPr>
+        <w:pStyle w:val="Normal"/>
+        <w:rPr/>
+      </w:pPr>
+      <w:r>
+        <w:rPr>
+          <w:rStyle w:val="SourceText"/>
+          <w:i/>
+          <w:iCs/>
           <w:u w:val="double"/>
         </w:rPr>
-        <w:t>Double underline</w:t>
+        <w:t>ItalicDouble underline</w:t>
+      </w:r>
+    </w:p>
+    <w:p>
+      <w:pPr>
+        <w:pStyle w:val="Normal"/>
+        <w:rPr>
+          <w:rStyle w:val="SourceText"/>
+          <w:i/>
+          <w:i/>
+          <w:iCs/>
+          <w:u w:val="double"/>
+        </w:rPr>
+      </w:pPr>
+      <w:r>
+        <w:rPr/>
       </w:r>
     </w:p>
     <w:p>
@@ -1006,23 +1060,12 @@
         </w:rPr>
       </w:pPr>
       <w:r>
-        <w:rPr/>
-      </w:r>
-    </w:p>
-    <w:p>
-      <w:pPr>
-        <w:pStyle w:val="Normal"/>
-        <w:rPr>
-          <w:rStyle w:val="SourceText"/>
-          <w:i w:val="false"/>
+        <w:rPr>
           <w:i w:val="false"/>
           <w:iCs w:val="false"/>
           <w:strike/>
           <w:u w:val="none"/>
         </w:rPr>
-      </w:pPr>
-      <w:r>
-        <w:rPr/>
       </w:r>
     </w:p>
     <w:tbl>
@@ -1036,18 +1079,21 @@
         </w:tblBorders>
         <w:tblCellMar>
           <w:top w:w="55" w:type="dxa"/>
-          <w:left w:w="54" w:type="dxa"/>
+          <w:left w:w="53" w:type="dxa"/>
           <w:bottom w:w="55" w:type="dxa"/>
           <w:right w:w="55" w:type="dxa"/>
         </w:tblCellMar>
       </w:tblPr>
       <w:tblGrid>
         <w:gridCol w:w="1662"/>
+        <w:gridCol w:w="1661"/>
+        <w:gridCol w:w="1"/>
         <w:gridCol w:w="1662"/>
         <w:gridCol w:w="1662"/>
-        <w:gridCol w:w="1662"/>
-        <w:gridCol w:w="1662"/>
-        <w:gridCol w:w="1662"/>
+        <w:gridCol w:w="1"/>
+        <w:gridCol w:w="1661"/>
+        <w:gridCol w:w="1"/>
+        <w:gridCol w:w="1660"/>
       </w:tblGrid>
       <w:tr>
         <w:trPr/>
@@ -1081,6 +1127,7 @@
         <w:tc>
           <w:tcPr>
             <w:tcW w:w="1662" w:type="dxa"/>
+            <w:gridSpan w:val="2"/>
             <w:tcBorders>
               <w:top w:val="single" w:sz="2" w:space="0" w:color="000000"/>
             </w:tcBorders>
@@ -1118,7 +1165,8 @@
         </w:tc>
         <w:tc>
           <w:tcPr>
-            <w:tcW w:w="1662" w:type="dxa"/>
+            <w:tcW w:w="1663" w:type="dxa"/>
+            <w:gridSpan w:val="2"/>
             <w:tcBorders>
               <w:top w:val="single" w:sz="2" w:space="0" w:color="000000"/>
             </w:tcBorders>
@@ -1142,6 +1190,7 @@
         <w:tc>
           <w:tcPr>
             <w:tcW w:w="1662" w:type="dxa"/>
+            <w:gridSpan w:val="2"/>
             <w:tcBorders>
               <w:top w:val="single" w:sz="2" w:space="0" w:color="000000"/>
             </w:tcBorders>
@@ -1164,9 +1213,10 @@
         </w:tc>
         <w:tc>
           <w:tcPr>
-            <w:tcW w:w="1662" w:type="dxa"/>
+            <w:tcW w:w="1660" w:type="dxa"/>
             <w:tcBorders>
               <w:top w:val="single" w:sz="2" w:space="0" w:color="000000"/>
+              <w:left w:val="single" w:sz="2" w:space="0" w:color="000000"/>
               <w:right w:val="single" w:sz="2" w:space="0" w:color="000000"/>
               <w:insideV w:val="single" w:sz="2" w:space="0" w:color="000000"/>
             </w:tcBorders>
@@ -1190,7 +1240,7 @@
         </w:trPr>
         <w:tc>
           <w:tcPr>
-            <w:tcW w:w="3324" w:type="dxa"/>
+            <w:tcW w:w="3323" w:type="dxa"/>
             <w:gridSpan w:val="2"/>
             <w:tcBorders>
               <w:left w:val="single" w:sz="2" w:space="0" w:color="000000"/>
@@ -1222,6 +1272,24 @@
             <w:r>
               <w:rPr/>
               <w:t>Column 22</w:t>
+            </w:r>
+          </w:p>
+        </w:tc>
+        <w:tc>
+          <w:tcPr>
+            <w:tcW w:w="1663" w:type="dxa"/>
+            <w:gridSpan w:val="2"/>
+            <w:tcBorders/>
+            <w:shd w:fill="auto" w:val="clear"/>
+          </w:tcPr>
+          <w:p>
+            <w:pPr>
+              <w:pStyle w:val="Normal"/>
+              <w:rPr/>
+            </w:pPr>
+            <w:r>
+              <w:rPr/>
+              <w:t>Column 23</w:t>
             </w:r>
           </w:p>
         </w:tc>
@@ -1238,13 +1306,18 @@
             </w:pPr>
             <w:r>
               <w:rPr/>
-              <w:t>Column 23</w:t>
+              <w:t xml:space="preserve"> </w:t>
+            </w:r>
+            <w:r>
+              <w:rPr/>
+              <w:t>Column 24</w:t>
             </w:r>
           </w:p>
         </w:tc>
         <w:tc>
           <w:tcPr>
             <w:tcW w:w="1662" w:type="dxa"/>
+            <w:gridSpan w:val="2"/>
             <w:tcBorders/>
             <w:shd w:fill="auto" w:val="clear"/>
           </w:tcPr>
@@ -1259,35 +1332,16 @@
             </w:r>
             <w:r>
               <w:rPr/>
-              <w:t>Column 24</w:t>
+              <w:t>Column 25</w:t>
             </w:r>
           </w:p>
         </w:tc>
         <w:tc>
           <w:tcPr>
-            <w:tcW w:w="1662" w:type="dxa"/>
-            <w:tcBorders/>
-            <w:shd w:fill="auto" w:val="clear"/>
-          </w:tcPr>
-          <w:p>
-            <w:pPr>
-              <w:pStyle w:val="Normal"/>
-              <w:rPr/>
-            </w:pPr>
-            <w:r>
-              <w:rPr/>
-              <w:t xml:space="preserve"> </w:t>
-            </w:r>
-            <w:r>
-              <w:rPr/>
-              <w:t>Column 25</w:t>
-            </w:r>
-          </w:p>
-        </w:tc>
-        <w:tc>
-          <w:tcPr>
-            <w:tcW w:w="1662" w:type="dxa"/>
+            <w:tcW w:w="1661" w:type="dxa"/>
+            <w:gridSpan w:val="2"/>
             <w:tcBorders>
+              <w:left w:val="single" w:sz="2" w:space="0" w:color="000000"/>
               <w:right w:val="single" w:sz="2" w:space="0" w:color="000000"/>
               <w:insideV w:val="single" w:sz="2" w:space="0" w:color="000000"/>
             </w:tcBorders>
@@ -1328,6 +1382,7 @@
         <w:tc>
           <w:tcPr>
             <w:tcW w:w="1662" w:type="dxa"/>
+            <w:gridSpan w:val="2"/>
             <w:tcBorders/>
             <w:shd w:fill="auto" w:val="clear"/>
           </w:tcPr>
@@ -1359,7 +1414,8 @@
         </w:tc>
         <w:tc>
           <w:tcPr>
-            <w:tcW w:w="1662" w:type="dxa"/>
+            <w:tcW w:w="1663" w:type="dxa"/>
+            <w:gridSpan w:val="2"/>
             <w:tcBorders/>
             <w:shd w:fill="auto" w:val="clear"/>
           </w:tcPr>
@@ -1376,6 +1432,7 @@
         <w:tc>
           <w:tcPr>
             <w:tcW w:w="1662" w:type="dxa"/>
+            <w:gridSpan w:val="2"/>
             <w:tcBorders/>
             <w:shd w:fill="auto" w:val="clear"/>
           </w:tcPr>
@@ -1391,8 +1448,9 @@
         </w:tc>
         <w:tc>
           <w:tcPr>
-            <w:tcW w:w="1662" w:type="dxa"/>
+            <w:tcW w:w="1660" w:type="dxa"/>
             <w:tcBorders>
+              <w:left w:val="single" w:sz="2" w:space="0" w:color="000000"/>
               <w:right w:val="single" w:sz="2" w:space="0" w:color="000000"/>
               <w:insideV w:val="single" w:sz="2" w:space="0" w:color="000000"/>
             </w:tcBorders>
@@ -1432,6 +1490,7 @@
         <w:tc>
           <w:tcPr>
             <w:tcW w:w="1662" w:type="dxa"/>
+            <w:gridSpan w:val="2"/>
             <w:tcBorders/>
             <w:shd w:fill="auto" w:val="clear"/>
           </w:tcPr>
@@ -1463,7 +1522,8 @@
         </w:tc>
         <w:tc>
           <w:tcPr>
-            <w:tcW w:w="1662" w:type="dxa"/>
+            <w:tcW w:w="1663" w:type="dxa"/>
+            <w:gridSpan w:val="2"/>
             <w:tcBorders/>
             <w:shd w:fill="auto" w:val="clear"/>
           </w:tcPr>
@@ -1480,6 +1540,7 @@
         <w:tc>
           <w:tcPr>
             <w:tcW w:w="1662" w:type="dxa"/>
+            <w:gridSpan w:val="2"/>
             <w:tcBorders/>
             <w:shd w:fill="auto" w:val="clear"/>
           </w:tcPr>
@@ -1495,8 +1556,9 @@
         </w:tc>
         <w:tc>
           <w:tcPr>
-            <w:tcW w:w="1662" w:type="dxa"/>
+            <w:tcW w:w="1660" w:type="dxa"/>
             <w:tcBorders>
+              <w:left w:val="single" w:sz="2" w:space="0" w:color="000000"/>
               <w:right w:val="single" w:sz="2" w:space="0" w:color="000000"/>
               <w:insideV w:val="single" w:sz="2" w:space="0" w:color="000000"/>
             </w:tcBorders>
@@ -1519,6 +1581,7 @@
           <w:tcPr>
             <w:tcW w:w="1662" w:type="dxa"/>
             <w:tcBorders>
+              <w:top w:val="single" w:sz="2" w:space="0" w:color="000000"/>
               <w:left w:val="single" w:sz="2" w:space="0" w:color="000000"/>
               <w:bottom w:val="single" w:sz="2" w:space="0" w:color="000000"/>
               <w:insideH w:val="single" w:sz="2" w:space="0" w:color="000000"/>
@@ -1538,7 +1601,9 @@
         <w:tc>
           <w:tcPr>
             <w:tcW w:w="1662" w:type="dxa"/>
+            <w:gridSpan w:val="2"/>
             <w:tcBorders>
+              <w:top w:val="single" w:sz="2" w:space="0" w:color="000000"/>
               <w:bottom w:val="single" w:sz="2" w:space="0" w:color="000000"/>
               <w:insideH w:val="single" w:sz="2" w:space="0" w:color="000000"/>
             </w:tcBorders>
@@ -1558,6 +1623,7 @@
           <w:tcPr>
             <w:tcW w:w="1662" w:type="dxa"/>
             <w:tcBorders>
+              <w:top w:val="single" w:sz="2" w:space="0" w:color="000000"/>
               <w:bottom w:val="single" w:sz="2" w:space="0" w:color="000000"/>
               <w:insideH w:val="single" w:sz="2" w:space="0" w:color="000000"/>
             </w:tcBorders>
@@ -1575,8 +1641,10 @@
         </w:tc>
         <w:tc>
           <w:tcPr>
-            <w:tcW w:w="1662" w:type="dxa"/>
+            <w:tcW w:w="1663" w:type="dxa"/>
+            <w:gridSpan w:val="2"/>
             <w:tcBorders>
+              <w:top w:val="single" w:sz="2" w:space="0" w:color="000000"/>
               <w:bottom w:val="single" w:sz="2" w:space="0" w:color="000000"/>
               <w:insideH w:val="single" w:sz="2" w:space="0" w:color="000000"/>
             </w:tcBorders>
@@ -1595,7 +1663,9 @@
         <w:tc>
           <w:tcPr>
             <w:tcW w:w="1662" w:type="dxa"/>
+            <w:gridSpan w:val="2"/>
             <w:tcBorders>
+              <w:top w:val="single" w:sz="2" w:space="0" w:color="000000"/>
               <w:bottom w:val="single" w:sz="2" w:space="0" w:color="000000"/>
               <w:insideH w:val="single" w:sz="2" w:space="0" w:color="000000"/>
             </w:tcBorders>
@@ -1613,8 +1683,10 @@
         </w:tc>
         <w:tc>
           <w:tcPr>
-            <w:tcW w:w="1662" w:type="dxa"/>
+            <w:tcW w:w="1660" w:type="dxa"/>
             <w:tcBorders>
+              <w:top w:val="single" w:sz="2" w:space="0" w:color="000000"/>
+              <w:left w:val="single" w:sz="2" w:space="0" w:color="000000"/>
               <w:bottom w:val="single" w:sz="2" w:space="0" w:color="000000"/>
               <w:right w:val="single" w:sz="2" w:space="0" w:color="000000"/>
               <w:insideH w:val="single" w:sz="2" w:space="0" w:color="000000"/>
@@ -1637,15 +1709,7 @@
     <w:p>
       <w:pPr>
         <w:pStyle w:val="Normal"/>
-        <w:rPr>
-          <w:rStyle w:val="SourceText"/>
-          <w:i w:val="false"/>
-          <w:i w:val="false"/>
-          <w:iCs w:val="false"/>
-          <w:strike w:val="false"/>
-          <w:dstrike w:val="false"/>
-          <w:u w:val="none"/>
-        </w:rPr>
+        <w:rPr/>
       </w:pPr>
       <w:r>
         <w:rPr/>
@@ -1677,7 +1741,6 @@
       <w:pPr>
         <w:ind w:left="0" w:hanging="0"/>
       </w:pPr>
-      <w:rPr/>
     </w:lvl>
     <w:lvl w:ilvl="1">
       <w:start w:val="1"/>
@@ -1689,7 +1752,6 @@
       <w:pPr>
         <w:ind w:left="0" w:hanging="0"/>
       </w:pPr>
-      <w:rPr/>
     </w:lvl>
     <w:lvl w:ilvl="2">
       <w:start w:val="1"/>
@@ -1766,382 +1828,355 @@
   <w:abstractNum w:abstractNumId="2">
     <w:lvl w:ilvl="0">
       <w:start w:val="1"/>
-      <w:numFmt w:val="bullet"/>
-      <w:lvlText w:val=""/>
-      <w:lvlJc w:val="left"/>
-      <w:pPr>
-        <w:tabs>
-          <w:tab w:val="num" w:pos="227"/>
-        </w:tabs>
-        <w:ind w:left="227" w:hanging="227"/>
-      </w:pPr>
-      <w:rPr>
-        <w:rFonts w:ascii="Symbol" w:hAnsi="Symbol" w:cs="Symbol" w:hint="default"/>
-      </w:rPr>
+      <w:numFmt w:val="none"/>
+      <w:suff w:val="nothing"/>
+      <w:lvlText w:val=""/>
+      <w:lvlJc w:val="left"/>
+      <w:pPr>
+        <w:ind w:left="0" w:hanging="0"/>
+      </w:pPr>
     </w:lvl>
     <w:lvl w:ilvl="1">
       <w:start w:val="1"/>
-      <w:numFmt w:val="bullet"/>
-      <w:lvlText w:val=""/>
-      <w:lvlJc w:val="left"/>
-      <w:pPr>
-        <w:tabs>
-          <w:tab w:val="num" w:pos="454"/>
-        </w:tabs>
-        <w:ind w:left="454" w:hanging="227"/>
-      </w:pPr>
-      <w:rPr>
-        <w:rFonts w:ascii="Symbol" w:hAnsi="Symbol" w:cs="Symbol" w:hint="default"/>
-      </w:rPr>
+      <w:numFmt w:val="none"/>
+      <w:suff w:val="nothing"/>
+      <w:lvlText w:val=""/>
+      <w:lvlJc w:val="left"/>
+      <w:pPr>
+        <w:ind w:left="0" w:hanging="0"/>
+      </w:pPr>
     </w:lvl>
     <w:lvl w:ilvl="2">
       <w:start w:val="1"/>
-      <w:numFmt w:val="bullet"/>
-      <w:lvlText w:val=""/>
-      <w:lvlJc w:val="left"/>
-      <w:pPr>
-        <w:tabs>
-          <w:tab w:val="num" w:pos="680"/>
-        </w:tabs>
-        <w:ind w:left="680" w:hanging="227"/>
-      </w:pPr>
-      <w:rPr>
-        <w:rFonts w:ascii="Symbol" w:hAnsi="Symbol" w:cs="Symbol" w:hint="default"/>
-      </w:rPr>
+      <w:numFmt w:val="none"/>
+      <w:suff w:val="nothing"/>
+      <w:lvlText w:val=""/>
+      <w:lvlJc w:val="left"/>
+      <w:pPr>
+        <w:ind w:left="0" w:hanging="0"/>
+      </w:pPr>
     </w:lvl>
     <w:lvl w:ilvl="3">
       <w:start w:val="1"/>
-      <w:numFmt w:val="bullet"/>
-      <w:lvlText w:val=""/>
-      <w:lvlJc w:val="left"/>
-      <w:pPr>
-        <w:tabs>
-          <w:tab w:val="num" w:pos="907"/>
-        </w:tabs>
-        <w:ind w:left="907" w:hanging="227"/>
-      </w:pPr>
-      <w:rPr>
-        <w:rFonts w:ascii="Symbol" w:hAnsi="Symbol" w:cs="Symbol" w:hint="default"/>
-      </w:rPr>
+      <w:numFmt w:val="none"/>
+      <w:suff w:val="nothing"/>
+      <w:lvlText w:val=""/>
+      <w:lvlJc w:val="left"/>
+      <w:pPr>
+        <w:ind w:left="0" w:hanging="0"/>
+      </w:pPr>
     </w:lvl>
     <w:lvl w:ilvl="4">
       <w:start w:val="1"/>
-      <w:numFmt w:val="bullet"/>
-      <w:lvlText w:val=""/>
-      <w:lvlJc w:val="left"/>
-      <w:pPr>
-        <w:tabs>
-          <w:tab w:val="num" w:pos="1134"/>
-        </w:tabs>
-        <w:ind w:left="1134" w:hanging="227"/>
-      </w:pPr>
-      <w:rPr>
-        <w:rFonts w:ascii="Symbol" w:hAnsi="Symbol" w:cs="Symbol" w:hint="default"/>
-      </w:rPr>
+      <w:numFmt w:val="none"/>
+      <w:suff w:val="nothing"/>
+      <w:lvlText w:val=""/>
+      <w:lvlJc w:val="left"/>
+      <w:pPr>
+        <w:ind w:left="0" w:hanging="0"/>
+      </w:pPr>
     </w:lvl>
     <w:lvl w:ilvl="5">
       <w:start w:val="1"/>
-      <w:numFmt w:val="bullet"/>
-      <w:lvlText w:val=""/>
-      <w:lvlJc w:val="left"/>
-      <w:pPr>
-        <w:tabs>
-          <w:tab w:val="num" w:pos="1361"/>
-        </w:tabs>
-        <w:ind w:left="1361" w:hanging="227"/>
-      </w:pPr>
-      <w:rPr>
-        <w:rFonts w:ascii="Symbol" w:hAnsi="Symbol" w:cs="Symbol" w:hint="default"/>
-      </w:rPr>
+      <w:numFmt w:val="none"/>
+      <w:suff w:val="nothing"/>
+      <w:lvlText w:val=""/>
+      <w:lvlJc w:val="left"/>
+      <w:pPr>
+        <w:ind w:left="0" w:hanging="0"/>
+      </w:pPr>
     </w:lvl>
     <w:lvl w:ilvl="6">
       <w:start w:val="1"/>
-      <w:numFmt w:val="bullet"/>
-      <w:lvlText w:val=""/>
-      <w:lvlJc w:val="left"/>
-      <w:pPr>
-        <w:tabs>
-          <w:tab w:val="num" w:pos="1587"/>
-        </w:tabs>
-        <w:ind w:left="1587" w:hanging="227"/>
-      </w:pPr>
-      <w:rPr>
-        <w:rFonts w:ascii="Symbol" w:hAnsi="Symbol" w:cs="Symbol" w:hint="default"/>
-      </w:rPr>
+      <w:numFmt w:val="none"/>
+      <w:suff w:val="nothing"/>
+      <w:lvlText w:val=""/>
+      <w:lvlJc w:val="left"/>
+      <w:pPr>
+        <w:ind w:left="0" w:hanging="0"/>
+      </w:pPr>
     </w:lvl>
     <w:lvl w:ilvl="7">
       <w:start w:val="1"/>
-      <w:numFmt w:val="bullet"/>
-      <w:lvlText w:val=""/>
-      <w:lvlJc w:val="left"/>
-      <w:pPr>
-        <w:tabs>
-          <w:tab w:val="num" w:pos="1814"/>
-        </w:tabs>
-        <w:ind w:left="1814" w:hanging="227"/>
-      </w:pPr>
-      <w:rPr>
-        <w:rFonts w:ascii="Symbol" w:hAnsi="Symbol" w:cs="Symbol" w:hint="default"/>
-      </w:rPr>
+      <w:numFmt w:val="none"/>
+      <w:suff w:val="nothing"/>
+      <w:lvlText w:val=""/>
+      <w:lvlJc w:val="left"/>
+      <w:pPr>
+        <w:ind w:left="0" w:hanging="0"/>
+      </w:pPr>
     </w:lvl>
     <w:lvl w:ilvl="8">
       <w:start w:val="1"/>
-      <w:numFmt w:val="bullet"/>
-      <w:lvlText w:val=""/>
-      <w:lvlJc w:val="left"/>
-      <w:pPr>
-        <w:tabs>
-          <w:tab w:val="num" w:pos="2041"/>
-        </w:tabs>
-        <w:ind w:left="2041" w:hanging="227"/>
-      </w:pPr>
-      <w:rPr>
-        <w:rFonts w:ascii="Symbol" w:hAnsi="Symbol" w:cs="Symbol" w:hint="default"/>
-      </w:rPr>
+      <w:numFmt w:val="none"/>
+      <w:suff w:val="nothing"/>
+      <w:lvlText w:val=""/>
+      <w:lvlJc w:val="left"/>
+      <w:pPr>
+        <w:ind w:left="0" w:hanging="0"/>
+      </w:pPr>
     </w:lvl>
   </w:abstractNum>
   <w:abstractNum w:abstractNumId="3">
     <w:lvl w:ilvl="0">
       <w:start w:val="1"/>
-      <w:numFmt w:val="decimal"/>
-      <w:lvlText w:val="%1."/>
-      <w:lvlJc w:val="left"/>
-      <w:pPr>
-        <w:tabs>
-          <w:tab w:val="num" w:pos="397"/>
-        </w:tabs>
-        <w:ind w:left="754" w:hanging="397"/>
-      </w:pPr>
-      <w:rPr/>
+      <w:numFmt w:val="bullet"/>
+      <w:lvlText w:val=""/>
+      <w:lvlJc w:val="left"/>
+      <w:pPr>
+        <w:tabs>
+          <w:tab w:val="num" w:pos="227"/>
+        </w:tabs>
+        <w:ind w:left="227" w:hanging="227"/>
+      </w:pPr>
+      <w:rPr>
+        <w:rFonts w:ascii="Symbol" w:hAnsi="Symbol" w:cs="Symbol" w:hint="default"/>
+        <w:rFonts w:cs="Symbol"/>
+      </w:rPr>
     </w:lvl>
     <w:lvl w:ilvl="1">
       <w:start w:val="1"/>
-      <w:numFmt w:val="decimal"/>
-      <w:lvlText w:val="%2."/>
-      <w:lvlJc w:val="left"/>
-      <w:pPr>
-        <w:tabs>
-          <w:tab w:val="num" w:pos="794"/>
-        </w:tabs>
-        <w:ind w:left="1151" w:hanging="397"/>
-      </w:pPr>
-      <w:rPr/>
+      <w:numFmt w:val="bullet"/>
+      <w:lvlText w:val=""/>
+      <w:lvlJc w:val="left"/>
+      <w:pPr>
+        <w:tabs>
+          <w:tab w:val="num" w:pos="454"/>
+        </w:tabs>
+        <w:ind w:left="454" w:hanging="227"/>
+      </w:pPr>
+      <w:rPr>
+        <w:rFonts w:ascii="Symbol" w:hAnsi="Symbol" w:cs="Symbol" w:hint="default"/>
+        <w:rFonts w:cs="Symbol"/>
+      </w:rPr>
     </w:lvl>
     <w:lvl w:ilvl="2">
       <w:start w:val="1"/>
-      <w:numFmt w:val="decimal"/>
-      <w:lvlText w:val="%3."/>
-      <w:lvlJc w:val="left"/>
-      <w:pPr>
-        <w:tabs>
-          <w:tab w:val="num" w:pos="1191"/>
-        </w:tabs>
-        <w:ind w:left="1548" w:hanging="397"/>
-      </w:pPr>
-      <w:rPr/>
+      <w:numFmt w:val="bullet"/>
+      <w:lvlText w:val=""/>
+      <w:lvlJc w:val="left"/>
+      <w:pPr>
+        <w:tabs>
+          <w:tab w:val="num" w:pos="680"/>
+        </w:tabs>
+        <w:ind w:left="680" w:hanging="227"/>
+      </w:pPr>
+      <w:rPr>
+        <w:rFonts w:ascii="Symbol" w:hAnsi="Symbol" w:cs="Symbol" w:hint="default"/>
+        <w:rFonts w:cs="Symbol"/>
+      </w:rPr>
     </w:lvl>
     <w:lvl w:ilvl="3">
       <w:start w:val="1"/>
-      <w:numFmt w:val="decimal"/>
-      <w:lvlText w:val="%4."/>
-      <w:lvlJc w:val="left"/>
-      <w:pPr>
-        <w:tabs>
-          <w:tab w:val="num" w:pos="1588"/>
-        </w:tabs>
-        <w:ind w:left="1945" w:hanging="397"/>
-      </w:pPr>
-      <w:rPr/>
+      <w:numFmt w:val="bullet"/>
+      <w:lvlText w:val=""/>
+      <w:lvlJc w:val="left"/>
+      <w:pPr>
+        <w:tabs>
+          <w:tab w:val="num" w:pos="907"/>
+        </w:tabs>
+        <w:ind w:left="907" w:hanging="227"/>
+      </w:pPr>
+      <w:rPr>
+        <w:rFonts w:ascii="Symbol" w:hAnsi="Symbol" w:cs="Symbol" w:hint="default"/>
+        <w:rFonts w:cs="Symbol"/>
+      </w:rPr>
     </w:lvl>
     <w:lvl w:ilvl="4">
       <w:start w:val="1"/>
-      <w:numFmt w:val="decimal"/>
-      <w:lvlText w:val="%5."/>
-      <w:lvlJc w:val="left"/>
-      <w:pPr>
-        <w:tabs>
-          <w:tab w:val="num" w:pos="1985"/>
-        </w:tabs>
-        <w:ind w:left="2342" w:hanging="397"/>
-      </w:pPr>
-      <w:rPr/>
+      <w:numFmt w:val="bullet"/>
+      <w:lvlText w:val=""/>
+      <w:lvlJc w:val="left"/>
+      <w:pPr>
+        <w:tabs>
+          <w:tab w:val="num" w:pos="1134"/>
+        </w:tabs>
+        <w:ind w:left="1134" w:hanging="227"/>
+      </w:pPr>
+      <w:rPr>
+        <w:rFonts w:ascii="Symbol" w:hAnsi="Symbol" w:cs="Symbol" w:hint="default"/>
+        <w:rFonts w:cs="Symbol"/>
+      </w:rPr>
     </w:lvl>
     <w:lvl w:ilvl="5">
       <w:start w:val="1"/>
-      <w:numFmt w:val="decimal"/>
-      <w:lvlText w:val="%6."/>
-      <w:lvlJc w:val="left"/>
-      <w:pPr>
-        <w:tabs>
-          <w:tab w:val="num" w:pos="2381"/>
-        </w:tabs>
-        <w:ind w:left="2738" w:hanging="397"/>
-      </w:pPr>
-      <w:rPr/>
+      <w:numFmt w:val="bullet"/>
+      <w:lvlText w:val=""/>
+      <w:lvlJc w:val="left"/>
+      <w:pPr>
+        <w:tabs>
+          <w:tab w:val="num" w:pos="1361"/>
+        </w:tabs>
+        <w:ind w:left="1361" w:hanging="227"/>
+      </w:pPr>
+      <w:rPr>
+        <w:rFonts w:ascii="Symbol" w:hAnsi="Symbol" w:cs="Symbol" w:hint="default"/>
+        <w:rFonts w:cs="Symbol"/>
+      </w:rPr>
     </w:lvl>
     <w:lvl w:ilvl="6">
       <w:start w:val="1"/>
-      <w:numFmt w:val="decimal"/>
-      <w:lvlText w:val="%7."/>
-      <w:lvlJc w:val="left"/>
-      <w:pPr>
-        <w:tabs>
-          <w:tab w:val="num" w:pos="2778"/>
-        </w:tabs>
-        <w:ind w:left="3135" w:hanging="397"/>
-      </w:pPr>
-      <w:rPr/>
+      <w:numFmt w:val="bullet"/>
+      <w:lvlText w:val=""/>
+      <w:lvlJc w:val="left"/>
+      <w:pPr>
+        <w:tabs>
+          <w:tab w:val="num" w:pos="1587"/>
+        </w:tabs>
+        <w:ind w:left="1587" w:hanging="227"/>
+      </w:pPr>
+      <w:rPr>
+        <w:rFonts w:ascii="Symbol" w:hAnsi="Symbol" w:cs="Symbol" w:hint="default"/>
+        <w:rFonts w:cs="Symbol"/>
+      </w:rPr>
     </w:lvl>
     <w:lvl w:ilvl="7">
       <w:start w:val="1"/>
-      <w:numFmt w:val="decimal"/>
-      <w:lvlText w:val="%8."/>
-      <w:lvlJc w:val="left"/>
-      <w:pPr>
-        <w:tabs>
-          <w:tab w:val="num" w:pos="3175"/>
-        </w:tabs>
-        <w:ind w:left="3532" w:hanging="397"/>
-      </w:pPr>
-      <w:rPr/>
+      <w:numFmt w:val="bullet"/>
+      <w:lvlText w:val=""/>
+      <w:lvlJc w:val="left"/>
+      <w:pPr>
+        <w:tabs>
+          <w:tab w:val="num" w:pos="1814"/>
+        </w:tabs>
+        <w:ind w:left="1814" w:hanging="227"/>
+      </w:pPr>
+      <w:rPr>
+        <w:rFonts w:ascii="Symbol" w:hAnsi="Symbol" w:cs="Symbol" w:hint="default"/>
+        <w:rFonts w:cs="Symbol"/>
+      </w:rPr>
     </w:lvl>
     <w:lvl w:ilvl="8">
       <w:start w:val="1"/>
-      <w:numFmt w:val="decimal"/>
-      <w:lvlText w:val="%9."/>
-      <w:lvlJc w:val="left"/>
-      <w:pPr>
-        <w:tabs>
-          <w:tab w:val="num" w:pos="3572"/>
-        </w:tabs>
-        <w:ind w:left="3929" w:hanging="397"/>
-      </w:pPr>
-      <w:rPr/>
+      <w:numFmt w:val="bullet"/>
+      <w:lvlText w:val=""/>
+      <w:lvlJc w:val="left"/>
+      <w:pPr>
+        <w:tabs>
+          <w:tab w:val="num" w:pos="2041"/>
+        </w:tabs>
+        <w:ind w:left="2041" w:hanging="227"/>
+      </w:pPr>
+      <w:rPr>
+        <w:rFonts w:ascii="Symbol" w:hAnsi="Symbol" w:cs="Symbol" w:hint="default"/>
+        <w:rFonts w:cs="Symbol"/>
+      </w:rPr>
     </w:lvl>
   </w:abstractNum>
   <w:abstractNum w:abstractNumId="4">
     <w:lvl w:ilvl="0">
       <w:start w:val="1"/>
-      <w:numFmt w:val="upperLetter"/>
+      <w:numFmt w:val="decimal"/>
       <w:lvlText w:val="%1."/>
       <w:lvlJc w:val="left"/>
       <w:pPr>
         <w:tabs>
-          <w:tab w:val="num" w:pos="754"/>
+          <w:tab w:val="num" w:pos="397"/>
         </w:tabs>
         <w:ind w:left="754" w:hanging="397"/>
       </w:pPr>
-      <w:rPr/>
     </w:lvl>
     <w:lvl w:ilvl="1">
       <w:start w:val="1"/>
-      <w:numFmt w:val="upperLetter"/>
+      <w:numFmt w:val="decimal"/>
       <w:lvlText w:val="%2."/>
       <w:lvlJc w:val="left"/>
       <w:pPr>
         <w:tabs>
-          <w:tab w:val="num" w:pos="1151"/>
+          <w:tab w:val="num" w:pos="794"/>
         </w:tabs>
         <w:ind w:left="1151" w:hanging="397"/>
       </w:pPr>
-      <w:rPr/>
     </w:lvl>
     <w:lvl w:ilvl="2">
       <w:start w:val="1"/>
-      <w:numFmt w:val="upperLetter"/>
+      <w:numFmt w:val="decimal"/>
       <w:lvlText w:val="%3."/>
       <w:lvlJc w:val="left"/>
       <w:pPr>
         <w:tabs>
-          <w:tab w:val="num" w:pos="1548"/>
+          <w:tab w:val="num" w:pos="1191"/>
         </w:tabs>
         <w:ind w:left="1548" w:hanging="397"/>
       </w:pPr>
-      <w:rPr/>
     </w:lvl>
     <w:lvl w:ilvl="3">
       <w:start w:val="1"/>
-      <w:numFmt w:val="upperLetter"/>
+      <w:numFmt w:val="decimal"/>
       <w:lvlText w:val="%4."/>
       <w:lvlJc w:val="left"/>
       <w:pPr>
         <w:tabs>
-          <w:tab w:val="num" w:pos="1945"/>
+          <w:tab w:val="num" w:pos="1588"/>
         </w:tabs>
         <w:ind w:left="1945" w:hanging="397"/>
       </w:pPr>
-      <w:rPr/>
     </w:lvl>
     <w:lvl w:ilvl="4">
       <w:start w:val="1"/>
-      <w:numFmt w:val="upperLetter"/>
+      <w:numFmt w:val="decimal"/>
       <w:lvlText w:val="%5."/>
       <w:lvlJc w:val="left"/>
       <w:pPr>
         <w:tabs>
-          <w:tab w:val="num" w:pos="2342"/>
+          <w:tab w:val="num" w:pos="1985"/>
         </w:tabs>
         <w:ind w:left="2342" w:hanging="397"/>
       </w:pPr>
-      <w:rPr/>
     </w:lvl>
     <w:lvl w:ilvl="5">
       <w:start w:val="1"/>
-      <w:numFmt w:val="upperLetter"/>
+      <w:numFmt w:val="decimal"/>
       <w:lvlText w:val="%6."/>
       <w:lvlJc w:val="left"/>
       <w:pPr>
         <w:tabs>
-          <w:tab w:val="num" w:pos="2739"/>
-        </w:tabs>
-        <w:ind w:left="2739" w:hanging="397"/>
-      </w:pPr>
-      <w:rPr/>
+          <w:tab w:val="num" w:pos="2381"/>
+        </w:tabs>
+        <w:ind w:left="2738" w:hanging="397"/>
+      </w:pPr>
     </w:lvl>
     <w:lvl w:ilvl="6">
       <w:start w:val="1"/>
-      <w:numFmt w:val="upperLetter"/>
+      <w:numFmt w:val="decimal"/>
       <w:lvlText w:val="%7."/>
       <w:lvlJc w:val="left"/>
       <w:pPr>
         <w:tabs>
-          <w:tab w:val="num" w:pos="3136"/>
-        </w:tabs>
-        <w:ind w:left="3136" w:hanging="397"/>
-      </w:pPr>
-      <w:rPr/>
+          <w:tab w:val="num" w:pos="2778"/>
+        </w:tabs>
+        <w:ind w:left="3135" w:hanging="397"/>
+      </w:pPr>
     </w:lvl>
     <w:lvl w:ilvl="7">
       <w:start w:val="1"/>
-      <w:numFmt w:val="upperLetter"/>
+      <w:numFmt w:val="decimal"/>
       <w:lvlText w:val="%8."/>
       <w:lvlJc w:val="left"/>
       <w:pPr>
         <w:tabs>
-          <w:tab w:val="num" w:pos="3533"/>
-        </w:tabs>
-        <w:ind w:left="3533" w:hanging="397"/>
-      </w:pPr>
-      <w:rPr/>
+          <w:tab w:val="num" w:pos="3175"/>
+        </w:tabs>
+        <w:ind w:left="3532" w:hanging="397"/>
+      </w:pPr>
     </w:lvl>
     <w:lvl w:ilvl="8">
       <w:start w:val="1"/>
-      <w:numFmt w:val="upperLetter"/>
+      <w:numFmt w:val="decimal"/>
       <w:lvlText w:val="%9."/>
       <w:lvlJc w:val="left"/>
       <w:pPr>
         <w:tabs>
-          <w:tab w:val="num" w:pos="3930"/>
-        </w:tabs>
-        <w:ind w:left="3930" w:hanging="397"/>
-      </w:pPr>
-      <w:rPr/>
+          <w:tab w:val="num" w:pos="3572"/>
+        </w:tabs>
+        <w:ind w:left="3929" w:hanging="397"/>
+      </w:pPr>
     </w:lvl>
   </w:abstractNum>
   <w:abstractNum w:abstractNumId="5">
     <w:lvl w:ilvl="0">
       <w:start w:val="1"/>
-      <w:numFmt w:val="lowerLetter"/>
+      <w:numFmt w:val="upperLetter"/>
       <w:lvlText w:val="%1."/>
       <w:lvlJc w:val="left"/>
       <w:pPr>
@@ -2150,11 +2185,10 @@
         </w:tabs>
         <w:ind w:left="754" w:hanging="397"/>
       </w:pPr>
-      <w:rPr/>
     </w:lvl>
     <w:lvl w:ilvl="1">
       <w:start w:val="1"/>
-      <w:numFmt w:val="lowerLetter"/>
+      <w:numFmt w:val="upperLetter"/>
       <w:lvlText w:val="%2."/>
       <w:lvlJc w:val="left"/>
       <w:pPr>
@@ -2163,11 +2197,10 @@
         </w:tabs>
         <w:ind w:left="1151" w:hanging="397"/>
       </w:pPr>
-      <w:rPr/>
     </w:lvl>
     <w:lvl w:ilvl="2">
       <w:start w:val="1"/>
-      <w:numFmt w:val="lowerLetter"/>
+      <w:numFmt w:val="upperLetter"/>
       <w:lvlText w:val="%3."/>
       <w:lvlJc w:val="left"/>
       <w:pPr>
@@ -2176,11 +2209,10 @@
         </w:tabs>
         <w:ind w:left="1548" w:hanging="397"/>
       </w:pPr>
-      <w:rPr/>
     </w:lvl>
     <w:lvl w:ilvl="3">
       <w:start w:val="1"/>
-      <w:numFmt w:val="lowerLetter"/>
+      <w:numFmt w:val="upperLetter"/>
       <w:lvlText w:val="%4."/>
       <w:lvlJc w:val="left"/>
       <w:pPr>
@@ -2189,11 +2221,10 @@
         </w:tabs>
         <w:ind w:left="1945" w:hanging="397"/>
       </w:pPr>
-      <w:rPr/>
     </w:lvl>
     <w:lvl w:ilvl="4">
       <w:start w:val="1"/>
-      <w:numFmt w:val="lowerLetter"/>
+      <w:numFmt w:val="upperLetter"/>
       <w:lvlText w:val="%5."/>
       <w:lvlJc w:val="left"/>
       <w:pPr>
@@ -2202,11 +2233,10 @@
         </w:tabs>
         <w:ind w:left="2342" w:hanging="397"/>
       </w:pPr>
-      <w:rPr/>
     </w:lvl>
     <w:lvl w:ilvl="5">
       <w:start w:val="1"/>
-      <w:numFmt w:val="lowerLetter"/>
+      <w:numFmt w:val="upperLetter"/>
       <w:lvlText w:val="%6."/>
       <w:lvlJc w:val="left"/>
       <w:pPr>
@@ -2215,11 +2245,10 @@
         </w:tabs>
         <w:ind w:left="2739" w:hanging="397"/>
       </w:pPr>
-      <w:rPr/>
     </w:lvl>
     <w:lvl w:ilvl="6">
       <w:start w:val="1"/>
-      <w:numFmt w:val="lowerLetter"/>
+      <w:numFmt w:val="upperLetter"/>
       <w:lvlText w:val="%7."/>
       <w:lvlJc w:val="left"/>
       <w:pPr>
@@ -2228,11 +2257,10 @@
         </w:tabs>
         <w:ind w:left="3136" w:hanging="397"/>
       </w:pPr>
-      <w:rPr/>
     </w:lvl>
     <w:lvl w:ilvl="7">
       <w:start w:val="1"/>
-      <w:numFmt w:val="lowerLetter"/>
+      <w:numFmt w:val="upperLetter"/>
       <w:lvlText w:val="%8."/>
       <w:lvlJc w:val="left"/>
       <w:pPr>
@@ -2241,11 +2269,10 @@
         </w:tabs>
         <w:ind w:left="3533" w:hanging="397"/>
       </w:pPr>
-      <w:rPr/>
     </w:lvl>
     <w:lvl w:ilvl="8">
       <w:start w:val="1"/>
-      <w:numFmt w:val="lowerLetter"/>
+      <w:numFmt w:val="upperLetter"/>
       <w:lvlText w:val="%9."/>
       <w:lvlJc w:val="left"/>
       <w:pPr>
@@ -2254,12 +2281,121 @@
         </w:tabs>
         <w:ind w:left="3930" w:hanging="397"/>
       </w:pPr>
-      <w:rPr/>
     </w:lvl>
   </w:abstractNum>
   <w:abstractNum w:abstractNumId="6">
     <w:lvl w:ilvl="0">
       <w:start w:val="1"/>
+      <w:numFmt w:val="lowerLetter"/>
+      <w:lvlText w:val="%1."/>
+      <w:lvlJc w:val="left"/>
+      <w:pPr>
+        <w:tabs>
+          <w:tab w:val="num" w:pos="754"/>
+        </w:tabs>
+        <w:ind w:left="754" w:hanging="397"/>
+      </w:pPr>
+    </w:lvl>
+    <w:lvl w:ilvl="1">
+      <w:start w:val="1"/>
+      <w:numFmt w:val="lowerLetter"/>
+      <w:lvlText w:val="%2."/>
+      <w:lvlJc w:val="left"/>
+      <w:pPr>
+        <w:tabs>
+          <w:tab w:val="num" w:pos="1151"/>
+        </w:tabs>
+        <w:ind w:left="1151" w:hanging="397"/>
+      </w:pPr>
+    </w:lvl>
+    <w:lvl w:ilvl="2">
+      <w:start w:val="1"/>
+      <w:numFmt w:val="lowerLetter"/>
+      <w:lvlText w:val="%3."/>
+      <w:lvlJc w:val="left"/>
+      <w:pPr>
+        <w:tabs>
+          <w:tab w:val="num" w:pos="1548"/>
+        </w:tabs>
+        <w:ind w:left="1548" w:hanging="397"/>
+      </w:pPr>
+    </w:lvl>
+    <w:lvl w:ilvl="3">
+      <w:start w:val="1"/>
+      <w:numFmt w:val="lowerLetter"/>
+      <w:lvlText w:val="%4."/>
+      <w:lvlJc w:val="left"/>
+      <w:pPr>
+        <w:tabs>
+          <w:tab w:val="num" w:pos="1945"/>
+        </w:tabs>
+        <w:ind w:left="1945" w:hanging="397"/>
+      </w:pPr>
+    </w:lvl>
+    <w:lvl w:ilvl="4">
+      <w:start w:val="1"/>
+      <w:numFmt w:val="lowerLetter"/>
+      <w:lvlText w:val="%5."/>
+      <w:lvlJc w:val="left"/>
+      <w:pPr>
+        <w:tabs>
+          <w:tab w:val="num" w:pos="2342"/>
+        </w:tabs>
+        <w:ind w:left="2342" w:hanging="397"/>
+      </w:pPr>
+    </w:lvl>
+    <w:lvl w:ilvl="5">
+      <w:start w:val="1"/>
+      <w:numFmt w:val="lowerLetter"/>
+      <w:lvlText w:val="%6."/>
+      <w:lvlJc w:val="left"/>
+      <w:pPr>
+        <w:tabs>
+          <w:tab w:val="num" w:pos="2739"/>
+        </w:tabs>
+        <w:ind w:left="2739" w:hanging="397"/>
+      </w:pPr>
+    </w:lvl>
+    <w:lvl w:ilvl="6">
+      <w:start w:val="1"/>
+      <w:numFmt w:val="lowerLetter"/>
+      <w:lvlText w:val="%7."/>
+      <w:lvlJc w:val="left"/>
+      <w:pPr>
+        <w:tabs>
+          <w:tab w:val="num" w:pos="3136"/>
+        </w:tabs>
+        <w:ind w:left="3136" w:hanging="397"/>
+      </w:pPr>
+    </w:lvl>
+    <w:lvl w:ilvl="7">
+      <w:start w:val="1"/>
+      <w:numFmt w:val="lowerLetter"/>
+      <w:lvlText w:val="%8."/>
+      <w:lvlJc w:val="left"/>
+      <w:pPr>
+        <w:tabs>
+          <w:tab w:val="num" w:pos="3533"/>
+        </w:tabs>
+        <w:ind w:left="3533" w:hanging="397"/>
+      </w:pPr>
+    </w:lvl>
+    <w:lvl w:ilvl="8">
+      <w:start w:val="1"/>
+      <w:numFmt w:val="lowerLetter"/>
+      <w:lvlText w:val="%9."/>
+      <w:lvlJc w:val="left"/>
+      <w:pPr>
+        <w:tabs>
+          <w:tab w:val="num" w:pos="3930"/>
+        </w:tabs>
+        <w:ind w:left="3930" w:hanging="397"/>
+      </w:pPr>
+    </w:lvl>
+  </w:abstractNum>
+  <w:abstractNum w:abstractNumId="7">
+    <w:lvl w:ilvl="0">
+      <w:start w:val="1"/>
       <w:numFmt w:val="upperRoman"/>
       <w:lvlText w:val="%1."/>
       <w:lvlJc w:val="right"/>
@@ -2269,7 +2405,6 @@
         </w:tabs>
         <w:ind w:left="754" w:hanging="174"/>
       </w:pPr>
-      <w:rPr/>
     </w:lvl>
     <w:lvl w:ilvl="1">
       <w:start w:val="1"/>
@@ -2282,7 +2417,6 @@
         </w:tabs>
         <w:ind w:left="1508" w:hanging="174"/>
       </w:pPr>
-      <w:rPr/>
     </w:lvl>
     <w:lvl w:ilvl="2">
       <w:start w:val="1"/>
@@ -2295,7 +2429,6 @@
         </w:tabs>
         <w:ind w:left="1191" w:hanging="174"/>
       </w:pPr>
-      <w:rPr/>
     </w:lvl>
     <w:lvl w:ilvl="3">
       <w:start w:val="1"/>
@@ -2308,7 +2441,6 @@
         </w:tabs>
         <w:ind w:left="2262" w:hanging="174"/>
       </w:pPr>
-      <w:rPr/>
     </w:lvl>
     <w:lvl w:ilvl="4">
       <w:start w:val="1"/>
@@ -2321,7 +2453,6 @@
         </w:tabs>
         <w:ind w:left="3016" w:hanging="174"/>
       </w:pPr>
-      <w:rPr/>
     </w:lvl>
     <w:lvl w:ilvl="5">
       <w:start w:val="1"/>
@@ -2334,7 +2465,6 @@
         </w:tabs>
         <w:ind w:left="3771" w:hanging="174"/>
       </w:pPr>
-      <w:rPr/>
     </w:lvl>
     <w:lvl w:ilvl="6">
       <w:start w:val="1"/>
@@ -2347,7 +2477,6 @@
         </w:tabs>
         <w:ind w:left="4525" w:hanging="174"/>
       </w:pPr>
-      <w:rPr/>
     </w:lvl>
     <w:lvl w:ilvl="7">
       <w:start w:val="1"/>
@@ -2360,7 +2489,6 @@
         </w:tabs>
         <w:ind w:left="5279" w:hanging="174"/>
       </w:pPr>
-      <w:rPr/>
     </w:lvl>
     <w:lvl w:ilvl="8">
       <w:start w:val="1"/>
@@ -2373,10 +2501,9 @@
         </w:tabs>
         <w:ind w:left="6033" w:hanging="174"/>
       </w:pPr>
-      <w:rPr/>
     </w:lvl>
   </w:abstractNum>
-  <w:abstractNum w:abstractNumId="7">
+  <w:abstractNum w:abstractNumId="8">
     <w:lvl w:ilvl="0">
       <w:start w:val="1"/>
       <w:numFmt w:val="lowerRoman"/>
@@ -2388,7 +2515,6 @@
         </w:tabs>
         <w:ind w:left="754" w:hanging="174"/>
       </w:pPr>
-      <w:rPr/>
     </w:lvl>
     <w:lvl w:ilvl="1">
       <w:start w:val="1"/>
@@ -2401,7 +2527,6 @@
         </w:tabs>
         <w:ind w:left="1151" w:hanging="567"/>
       </w:pPr>
-      <w:rPr/>
     </w:lvl>
     <w:lvl w:ilvl="2">
       <w:start w:val="3"/>
@@ -2414,7 +2539,6 @@
         </w:tabs>
         <w:ind w:left="1548" w:hanging="397"/>
       </w:pPr>
-      <w:rPr/>
     </w:lvl>
     <w:lvl w:ilvl="3">
       <w:start w:val="4"/>
@@ -2429,6 +2553,7 @@
       </w:pPr>
       <w:rPr>
         <w:rFonts w:ascii="Symbol" w:hAnsi="Symbol" w:cs="Symbol" w:hint="default"/>
+        <w:rFonts w:cs="Symbol"/>
       </w:rPr>
     </w:lvl>
     <w:lvl w:ilvl="4">
@@ -2444,6 +2569,7 @@
       </w:pPr>
       <w:rPr>
         <w:rFonts w:ascii="Symbol" w:hAnsi="Symbol" w:cs="Symbol" w:hint="default"/>
+        <w:rFonts w:cs="Symbol"/>
       </w:rPr>
     </w:lvl>
     <w:lvl w:ilvl="5">
@@ -2459,6 +2585,7 @@
       </w:pPr>
       <w:rPr>
         <w:rFonts w:ascii="Symbol" w:hAnsi="Symbol" w:cs="Symbol" w:hint="default"/>
+        <w:rFonts w:cs="Symbol"/>
       </w:rPr>
     </w:lvl>
     <w:lvl w:ilvl="6">
@@ -2474,6 +2601,7 @@
       </w:pPr>
       <w:rPr>
         <w:rFonts w:ascii="Symbol" w:hAnsi="Symbol" w:cs="Symbol" w:hint="default"/>
+        <w:rFonts w:cs="Symbol"/>
       </w:rPr>
     </w:lvl>
     <w:lvl w:ilvl="7">
@@ -2489,6 +2617,7 @@
       </w:pPr>
       <w:rPr>
         <w:rFonts w:ascii="Symbol" w:hAnsi="Symbol" w:cs="Symbol" w:hint="default"/>
+        <w:rFonts w:cs="Symbol"/>
       </w:rPr>
     </w:lvl>
     <w:lvl w:ilvl="8">
@@ -2504,6 +2633,7 @@
       </w:pPr>
       <w:rPr>
         <w:rFonts w:ascii="Symbol" w:hAnsi="Symbol" w:cs="Symbol" w:hint="default"/>
+        <w:rFonts w:cs="Symbol"/>
       </w:rPr>
     </w:lvl>
   </w:abstractNum>
@@ -2528,6 +2658,9 @@
   <w:num w:numId="7">
     <w:abstractNumId w:val="7"/>
   </w:num>
+  <w:num w:numId="8">
+    <w:abstractNumId w:val="8"/>
+  </w:num>
 </w:numbering>
 </file>
 
@@ -2537,6 +2670,7 @@
     <w:rPrDefault>
       <w:rPr>
         <w:rFonts w:ascii="Liberation Serif" w:hAnsi="Liberation Serif" w:eastAsia="Noto Sans CJK SC" w:cs="Lohit Devanagari"/>
+        <w:sz w:val="20"/>
         <w:szCs w:val="24"/>
         <w:lang w:val="en-US" w:eastAsia="zh-CN" w:bidi="hi-IN"/>
       </w:rPr>
@@ -2551,10 +2685,9 @@
     <w:pPr>
       <w:widowControl/>
       <w:suppressAutoHyphens w:val="true"/>
-      <w:kinsoku w:val="true"/>
-      <w:overflowPunct w:val="true"/>
-      <w:autoSpaceDE w:val="true"/>
+      <w:overflowPunct w:val="false"/>
       <w:bidi w:val="0"/>
+      <w:jc w:val="left"/>
     </w:pPr>
     <w:rPr>
       <w:rFonts w:ascii="Liberation Serif;Times New Roman" w:hAnsi="Liberation Serif;Times New Roman" w:eastAsia="SimSun" w:cs="Mangal"/>
@@ -2568,7 +2701,6 @@
   <w:style w:type="paragraph" w:styleId="Heading1">
     <w:name w:val="Heading 1"/>
     <w:basedOn w:val="Heading"/>
-    <w:next w:val="TextBody"/>
     <w:qFormat/>
     <w:pPr>
       <w:numPr>
@@ -2588,7 +2720,6 @@
   <w:style w:type="paragraph" w:styleId="Heading2">
     <w:name w:val="Heading 2"/>
     <w:basedOn w:val="Heading"/>
-    <w:next w:val="TextBody"/>
     <w:qFormat/>
     <w:pPr>
       <w:numPr>
@@ -2608,7 +2739,6 @@
   <w:style w:type="paragraph" w:styleId="Heading3">
     <w:name w:val="Heading 3"/>
     <w:basedOn w:val="Heading"/>
-    <w:next w:val="TextBody"/>
     <w:qFormat/>
     <w:pPr>
       <w:numPr>
@@ -2706,6 +2836,111 @@
     <w:qFormat/>
     <w:rPr/>
   </w:style>
+  <w:style w:type="character" w:styleId="ListLabel1">
+    <w:name w:val="ListLabel 1"/>
+    <w:qFormat/>
+    <w:rPr>
+      <w:rFonts w:cs="Symbol"/>
+    </w:rPr>
+  </w:style>
+  <w:style w:type="character" w:styleId="ListLabel2">
+    <w:name w:val="ListLabel 2"/>
+    <w:qFormat/>
+    <w:rPr>
+      <w:rFonts w:cs="Symbol"/>
+    </w:rPr>
+  </w:style>
+  <w:style w:type="character" w:styleId="ListLabel3">
+    <w:name w:val="ListLabel 3"/>
+    <w:qFormat/>
+    <w:rPr>
+      <w:rFonts w:cs="Symbol"/>
+    </w:rPr>
+  </w:style>
+  <w:style w:type="character" w:styleId="ListLabel4">
+    <w:name w:val="ListLabel 4"/>
+    <w:qFormat/>
+    <w:rPr>
+      <w:rFonts w:cs="Symbol"/>
+    </w:rPr>
+  </w:style>
+  <w:style w:type="character" w:styleId="ListLabel5">
+    <w:name w:val="ListLabel 5"/>
+    <w:qFormat/>
+    <w:rPr>
+      <w:rFonts w:cs="Symbol"/>
+    </w:rPr>
+  </w:style>
+  <w:style w:type="character" w:styleId="ListLabel6">
+    <w:name w:val="ListLabel 6"/>
+    <w:qFormat/>
+    <w:rPr>
+      <w:rFonts w:cs="Symbol"/>
+    </w:rPr>
+  </w:style>
+  <w:style w:type="character" w:styleId="ListLabel7">
+    <w:name w:val="ListLabel 7"/>
+    <w:qFormat/>
+    <w:rPr>
+      <w:rFonts w:cs="Symbol"/>
+    </w:rPr>
+  </w:style>
+  <w:style w:type="character" w:styleId="ListLabel8">
+    <w:name w:val="ListLabel 8"/>
+    <w:qFormat/>
+    <w:rPr>
+      <w:rFonts w:cs="Symbol"/>
+    </w:rPr>
+  </w:style>
+  <w:style w:type="character" w:styleId="ListLabel9">
+    <w:name w:val="ListLabel 9"/>
+    <w:qFormat/>
+    <w:rPr>
+      <w:rFonts w:cs="Symbol"/>
+    </w:rPr>
+  </w:style>
+  <w:style w:type="character" w:styleId="ListLabel10">
+    <w:name w:val="ListLabel 10"/>
+    <w:qFormat/>
+    <w:rPr>
+      <w:rFonts w:cs="Symbol"/>
+    </w:rPr>
+  </w:style>
+  <w:style w:type="character" w:styleId="ListLabel11">
+    <w:name w:val="ListLabel 11"/>
+    <w:qFormat/>
+    <w:rPr>
+      <w:rFonts w:cs="Symbol"/>
+    </w:rPr>
+  </w:style>
+  <w:style w:type="character" w:styleId="ListLabel12">
+    <w:name w:val="ListLabel 12"/>
+    <w:qFormat/>
+    <w:rPr>
+      <w:rFonts w:cs="Symbol"/>
+    </w:rPr>
+  </w:style>
+  <w:style w:type="character" w:styleId="ListLabel13">
+    <w:name w:val="ListLabel 13"/>
+    <w:qFormat/>
+    <w:rPr>
+      <w:rFonts w:cs="Symbol"/>
+    </w:rPr>
+  </w:style>
+  <w:style w:type="character" w:styleId="ListLabel14">
+    <w:name w:val="ListLabel 14"/>
+    <w:qFormat/>
+    <w:rPr>
+      <w:rFonts w:cs="Symbol"/>
+    </w:rPr>
+  </w:style>
+  <w:style w:type="character" w:styleId="ListLabel15">
+    <w:name w:val="ListLabel 15"/>
+    <w:qFormat/>
+    <w:rPr>
+      <w:rFonts w:cs="Symbol"/>
+    </w:rPr>
+  </w:style>
   <w:style w:type="paragraph" w:styleId="Heading">
     <w:name w:val="Heading"/>
     <w:basedOn w:val="Normal"/>
@@ -2767,7 +3002,6 @@
   <w:style w:type="paragraph" w:styleId="Title">
     <w:name w:val="Title"/>
     <w:basedOn w:val="Heading"/>
-    <w:next w:val="TextBody"/>
     <w:qFormat/>
     <w:pPr>
       <w:jc w:val="center"/>
@@ -2782,7 +3016,6 @@
   <w:style w:type="paragraph" w:styleId="Subtitle">
     <w:name w:val="Subtitle"/>
     <w:basedOn w:val="Heading"/>
-    <w:next w:val="TextBody"/>
     <w:qFormat/>
     <w:pPr>
       <w:spacing w:before="60" w:after="120"/>
